--- a/database/Product_procedure.docx
+++ b/database/Product_procedure.docx
@@ -9,59 +9,22 @@
     </w:p>
     <w:p>
       <w:r>
-        <w:t xml:space="preserve">CREATE PROCEDURE </w:t>
-      </w:r>
-      <w:proofErr w:type="spellStart"/>
-      <w:r>
-        <w:t>getProductByCatalog</w:t>
-      </w:r>
-      <w:proofErr w:type="spellEnd"/>
-    </w:p>
-    <w:p>
-      <w:r>
-        <w:t>@</w:t>
-      </w:r>
-      <w:proofErr w:type="spellStart"/>
-      <w:r>
-        <w:t>catId</w:t>
-      </w:r>
-      <w:proofErr w:type="spellEnd"/>
-      <w:r>
-        <w:t xml:space="preserve"> </w:t>
-      </w:r>
-      <w:proofErr w:type="gramStart"/>
-      <w:r>
-        <w:t>CHAR(</w:t>
-      </w:r>
-      <w:proofErr w:type="gramEnd"/>
-      <w:r>
-        <w:t>5),</w:t>
-      </w:r>
-    </w:p>
-    <w:p>
-      <w:r>
-        <w:t>@</w:t>
-      </w:r>
-      <w:proofErr w:type="spellStart"/>
-      <w:r>
-        <w:t>numProduct</w:t>
-      </w:r>
-      <w:proofErr w:type="spellEnd"/>
-      <w:r>
-        <w:t xml:space="preserve"> INT = NULL,</w:t>
-      </w:r>
-    </w:p>
-    <w:p>
-      <w:r>
-        <w:t>@</w:t>
-      </w:r>
-      <w:proofErr w:type="spellStart"/>
-      <w:r>
-        <w:t>isAdmin</w:t>
-      </w:r>
-      <w:proofErr w:type="spellEnd"/>
-      <w:r>
-        <w:t xml:space="preserve"> BIT = 0</w:t>
+        <w:t>CREATE PROCEDURE getProductByCatalog</w:t>
+      </w:r>
+    </w:p>
+    <w:p>
+      <w:r>
+        <w:t>@catId CHAR(5),</w:t>
+      </w:r>
+    </w:p>
+    <w:p>
+      <w:r>
+        <w:t>@numProduct INT = NULL,</w:t>
+      </w:r>
+    </w:p>
+    <w:p>
+      <w:r>
+        <w:t>@isAdmin BIT = 0</w:t>
       </w:r>
     </w:p>
     <w:p>
@@ -75,61 +38,19 @@
       </w:r>
     </w:p>
     <w:p>
-      <w:proofErr w:type="gramStart"/>
-      <w:r>
-        <w:t>IF(</w:t>
-      </w:r>
-      <w:proofErr w:type="gramEnd"/>
-      <w:r>
-        <w:t>@</w:t>
-      </w:r>
-      <w:proofErr w:type="spellStart"/>
-      <w:r>
-        <w:t>isAdmin</w:t>
-      </w:r>
-      <w:proofErr w:type="spellEnd"/>
-      <w:r>
-        <w:t xml:space="preserve"> IS NULL OR @</w:t>
-      </w:r>
-      <w:proofErr w:type="spellStart"/>
-      <w:r>
-        <w:t>isAdmin</w:t>
-      </w:r>
-      <w:proofErr w:type="spellEnd"/>
-      <w:r>
-        <w:t xml:space="preserve"> = 0)</w:t>
-      </w:r>
-    </w:p>
-    <w:p>
-      <w:r>
-        <w:t>IF (@</w:t>
-      </w:r>
-      <w:proofErr w:type="spellStart"/>
-      <w:r>
-        <w:t>numProduct</w:t>
-      </w:r>
-      <w:proofErr w:type="spellEnd"/>
-      <w:r>
-        <w:t xml:space="preserve"> IS NULL)</w:t>
-      </w:r>
-    </w:p>
-    <w:p>
-      <w:r>
-        <w:t xml:space="preserve">SELECT * FROM Product WHERE Status = 1 AND </w:t>
-      </w:r>
-      <w:proofErr w:type="spellStart"/>
-      <w:r>
-        <w:t>CatalogId</w:t>
-      </w:r>
-      <w:proofErr w:type="spellEnd"/>
-      <w:r>
-        <w:t xml:space="preserve"> = @</w:t>
-      </w:r>
-      <w:proofErr w:type="spellStart"/>
-      <w:r>
-        <w:t>catId</w:t>
-      </w:r>
-      <w:proofErr w:type="spellEnd"/>
+      <w:r>
+        <w:t>IF(@isAdmin IS NULL OR @isAdmin = 0)</w:t>
+      </w:r>
+    </w:p>
+    <w:p>
+      <w:r>
+        <w:t>IF (@numProduct IS NULL)</w:t>
+      </w:r>
+    </w:p>
+    <w:p>
+      <w:r>
+        <w:t>SELECT * FROM Product WHERE Status = 1 AND CatalogId = @catId</w:t>
+      </w:r>
     </w:p>
     <w:p>
       <w:r>
@@ -138,29 +59,8 @@
     </w:p>
     <w:p>
       <w:r>
-        <w:t>SELECT TOP(@</w:t>
-      </w:r>
-      <w:proofErr w:type="spellStart"/>
-      <w:r>
-        <w:t>numProduct</w:t>
-      </w:r>
-      <w:proofErr w:type="spellEnd"/>
-      <w:r>
-        <w:t xml:space="preserve">) * FROM Product WHERE Status = 1 AND </w:t>
-      </w:r>
-      <w:proofErr w:type="spellStart"/>
-      <w:r>
-        <w:t>CatalogId</w:t>
-      </w:r>
-      <w:proofErr w:type="spellEnd"/>
-      <w:r>
-        <w:t xml:space="preserve"> = @</w:t>
-      </w:r>
-      <w:proofErr w:type="spellStart"/>
-      <w:r>
-        <w:t>catId</w:t>
-      </w:r>
-      <w:proofErr w:type="spellEnd"/>
+        <w:t>SELECT TOP(@numProduct) * FROM Product WHERE Status = 1 AND CatalogId = @catId</w:t>
+      </w:r>
     </w:p>
     <w:p>
       <w:r>
@@ -169,34 +69,13 @@
     </w:p>
     <w:p>
       <w:r>
-        <w:t>IF (@</w:t>
-      </w:r>
-      <w:proofErr w:type="spellStart"/>
-      <w:r>
-        <w:t>numProduct</w:t>
-      </w:r>
-      <w:proofErr w:type="spellEnd"/>
-      <w:r>
-        <w:t xml:space="preserve"> IS NULL)</w:t>
-      </w:r>
-    </w:p>
-    <w:p>
-      <w:r>
-        <w:t xml:space="preserve">SELECT * FROM Product WHERE </w:t>
-      </w:r>
-      <w:proofErr w:type="spellStart"/>
-      <w:r>
-        <w:t>CatalogId</w:t>
-      </w:r>
-      <w:proofErr w:type="spellEnd"/>
-      <w:r>
-        <w:t xml:space="preserve"> = @</w:t>
-      </w:r>
-      <w:proofErr w:type="spellStart"/>
-      <w:r>
-        <w:t>catId</w:t>
-      </w:r>
-      <w:proofErr w:type="spellEnd"/>
+        <w:t>IF (@numProduct IS NULL)</w:t>
+      </w:r>
+    </w:p>
+    <w:p>
+      <w:r>
+        <w:t>SELECT * FROM Product WHERE CatalogId = @catId</w:t>
+      </w:r>
     </w:p>
     <w:p>
       <w:r>
@@ -205,29 +84,8 @@
     </w:p>
     <w:p>
       <w:r>
-        <w:t>SELECT TOP(@</w:t>
-      </w:r>
-      <w:proofErr w:type="spellStart"/>
-      <w:r>
-        <w:t>numProduct</w:t>
-      </w:r>
-      <w:proofErr w:type="spellEnd"/>
-      <w:r>
-        <w:t xml:space="preserve">) * FROM Product WHERE </w:t>
-      </w:r>
-      <w:proofErr w:type="spellStart"/>
-      <w:r>
-        <w:t>CatalogId</w:t>
-      </w:r>
-      <w:proofErr w:type="spellEnd"/>
-      <w:r>
-        <w:t xml:space="preserve"> = @</w:t>
-      </w:r>
-      <w:proofErr w:type="spellStart"/>
-      <w:r>
-        <w:t>catId</w:t>
-      </w:r>
-      <w:proofErr w:type="spellEnd"/>
+        <w:t>SELECT TOP(@numProduct) * FROM Product WHERE CatalogId = @catId</w:t>
+      </w:r>
     </w:p>
     <w:p>
       <w:r>
@@ -242,25 +100,12 @@
     <w:p/>
     <w:p>
       <w:r>
-        <w:t xml:space="preserve">CREATE PROCEDURE </w:t>
-      </w:r>
-      <w:proofErr w:type="spellStart"/>
-      <w:r>
-        <w:t>getLastestProduct</w:t>
-      </w:r>
-      <w:proofErr w:type="spellEnd"/>
-    </w:p>
-    <w:p>
-      <w:r>
-        <w:t>@</w:t>
-      </w:r>
-      <w:proofErr w:type="spellStart"/>
-      <w:r>
-        <w:t>numProduct</w:t>
-      </w:r>
-      <w:proofErr w:type="spellEnd"/>
-      <w:r>
-        <w:t xml:space="preserve"> INT = NULL</w:t>
+        <w:t>CREATE PROCEDURE getLastestProduct</w:t>
+      </w:r>
+    </w:p>
+    <w:p>
+      <w:r>
+        <w:t>@numProduct INT = NULL</w:t>
       </w:r>
     </w:p>
     <w:p>
@@ -275,15 +120,7 @@
     </w:p>
     <w:p>
       <w:r>
-        <w:t>IF (@</w:t>
-      </w:r>
-      <w:proofErr w:type="spellStart"/>
-      <w:r>
-        <w:t>numProduct</w:t>
-      </w:r>
-      <w:proofErr w:type="spellEnd"/>
-      <w:r>
-        <w:t xml:space="preserve"> IS NULL)</w:t>
+        <w:t>IF (@numProduct IS NULL)</w:t>
       </w:r>
     </w:p>
     <w:p>
@@ -298,15 +135,7 @@
     </w:p>
     <w:p>
       <w:r>
-        <w:t>SELECT TOP(@</w:t>
-      </w:r>
-      <w:proofErr w:type="spellStart"/>
-      <w:r>
-        <w:t>numProduct</w:t>
-      </w:r>
-      <w:proofErr w:type="spellEnd"/>
-      <w:r>
-        <w:t>) * FROM Product WHERE Status = 1 ORDER BY Created DESC</w:t>
+        <w:t>SELECT TOP(@numProduct) * FROM Product WHERE Status = 1 ORDER BY Created DESC</w:t>
       </w:r>
     </w:p>
     <w:p>
@@ -322,25 +151,12 @@
     <w:p/>
     <w:p>
       <w:r>
-        <w:t xml:space="preserve">CREATE PROCEDURE </w:t>
-      </w:r>
-      <w:proofErr w:type="spellStart"/>
-      <w:r>
-        <w:t>getSaleProduct</w:t>
-      </w:r>
-      <w:proofErr w:type="spellEnd"/>
-    </w:p>
-    <w:p>
-      <w:r>
-        <w:t>@</w:t>
-      </w:r>
-      <w:proofErr w:type="spellStart"/>
-      <w:r>
-        <w:t>numProduct</w:t>
-      </w:r>
-      <w:proofErr w:type="spellEnd"/>
-      <w:r>
-        <w:t xml:space="preserve"> INT = NULL</w:t>
+        <w:t>CREATE PROCEDURE getSaleProduct</w:t>
+      </w:r>
+    </w:p>
+    <w:p>
+      <w:r>
+        <w:t>@numProduct INT = NULL</w:t>
       </w:r>
     </w:p>
     <w:p>
@@ -355,15 +171,7 @@
     </w:p>
     <w:p>
       <w:r>
-        <w:t>IF (@</w:t>
-      </w:r>
-      <w:proofErr w:type="spellStart"/>
-      <w:r>
-        <w:t>numProduct</w:t>
-      </w:r>
-      <w:proofErr w:type="spellEnd"/>
-      <w:r>
-        <w:t xml:space="preserve"> IS NULL)</w:t>
+        <w:t>IF (@numProduct IS NULL)</w:t>
       </w:r>
     </w:p>
     <w:p>
@@ -378,15 +186,7 @@
     </w:p>
     <w:p>
       <w:r>
-        <w:t>SELECT TOP(@</w:t>
-      </w:r>
-      <w:proofErr w:type="spellStart"/>
-      <w:r>
-        <w:t>numProduct</w:t>
-      </w:r>
-      <w:proofErr w:type="spellEnd"/>
-      <w:r>
-        <w:t>) * FROM Product WHERE Status = 1 AND Discount &gt; 0 ORDER BY Discount DESC</w:t>
+        <w:t>SELECT TOP(@numProduct) * FROM Product WHERE Status = 1 AND Discount &gt; 0 ORDER BY Discount DESC</w:t>
       </w:r>
     </w:p>
     <w:p>
@@ -402,25 +202,12 @@
     <w:p/>
     <w:p>
       <w:r>
-        <w:t xml:space="preserve">CREATE PROCEDURE </w:t>
-      </w:r>
-      <w:proofErr w:type="spellStart"/>
-      <w:r>
-        <w:t>getHotProduct</w:t>
-      </w:r>
-      <w:proofErr w:type="spellEnd"/>
-    </w:p>
-    <w:p>
-      <w:r>
-        <w:t>@</w:t>
-      </w:r>
-      <w:proofErr w:type="spellStart"/>
-      <w:r>
-        <w:t>numProduct</w:t>
-      </w:r>
-      <w:proofErr w:type="spellEnd"/>
-      <w:r>
-        <w:t xml:space="preserve"> INT = NULL</w:t>
+        <w:t>CREATE PROCEDURE getHotProduct</w:t>
+      </w:r>
+    </w:p>
+    <w:p>
+      <w:r>
+        <w:t>@numProduct INT = NULL</w:t>
       </w:r>
     </w:p>
     <w:p>
@@ -436,15 +223,7 @@
     <w:p>
       <w:r>
         <w:lastRenderedPageBreak/>
-        <w:t>IF (@</w:t>
-      </w:r>
-      <w:proofErr w:type="spellStart"/>
-      <w:r>
-        <w:t>numProduct</w:t>
-      </w:r>
-      <w:proofErr w:type="spellEnd"/>
-      <w:r>
-        <w:t xml:space="preserve"> IS NULL)</w:t>
+        <w:t>IF (@numProduct IS NULL)</w:t>
       </w:r>
     </w:p>
     <w:p>
@@ -459,15 +238,7 @@
     </w:p>
     <w:p>
       <w:r>
-        <w:t>SELECT TOP(@</w:t>
-      </w:r>
-      <w:proofErr w:type="spellStart"/>
-      <w:r>
-        <w:t>numProduct</w:t>
-      </w:r>
-      <w:proofErr w:type="spellEnd"/>
-      <w:r>
-        <w:t>) * FROM Product WHERE Status = 1 AND [View] &gt; 0 ORDER BY [View] DESC</w:t>
+        <w:t>SELECT TOP(@numProduct) * FROM Product WHERE Status = 1 AND [View] &gt; 0 ORDER BY [View] DESC</w:t>
       </w:r>
     </w:p>
     <w:p>
@@ -483,25 +254,12 @@
     <w:p/>
     <w:p>
       <w:r>
-        <w:t xml:space="preserve">CREATE PROCEDURE </w:t>
-      </w:r>
-      <w:proofErr w:type="spellStart"/>
-      <w:r>
-        <w:t>getHotSellingProduct</w:t>
-      </w:r>
-      <w:proofErr w:type="spellEnd"/>
-    </w:p>
-    <w:p>
-      <w:r>
-        <w:t>@</w:t>
-      </w:r>
-      <w:proofErr w:type="spellStart"/>
-      <w:r>
-        <w:t>numProduct</w:t>
-      </w:r>
-      <w:proofErr w:type="spellEnd"/>
-      <w:r>
-        <w:t xml:space="preserve"> INT = NULL</w:t>
+        <w:t>CREATE PROCEDURE getHotSellingProduct</w:t>
+      </w:r>
+    </w:p>
+    <w:p>
+      <w:r>
+        <w:t>@numProduct INT = NULL</w:t>
       </w:r>
     </w:p>
     <w:p>
@@ -516,15 +274,7 @@
     </w:p>
     <w:p>
       <w:r>
-        <w:t>IF (@</w:t>
-      </w:r>
-      <w:proofErr w:type="spellStart"/>
-      <w:r>
-        <w:t>numProduct</w:t>
-      </w:r>
-      <w:proofErr w:type="spellEnd"/>
-      <w:r>
-        <w:t xml:space="preserve"> IS NULL)</w:t>
+        <w:t>IF (@numProduct IS NULL)</w:t>
       </w:r>
     </w:p>
     <w:p>
@@ -539,15 +289,7 @@
     </w:p>
     <w:p>
       <w:r>
-        <w:t>SELECT TOP(@</w:t>
-      </w:r>
-      <w:proofErr w:type="spellStart"/>
-      <w:r>
-        <w:t>numProduct</w:t>
-      </w:r>
-      <w:proofErr w:type="spellEnd"/>
-      <w:r>
-        <w:t>) * FROM Product WHERE Status = 1 AND Sold &gt; 0 ORDER BY Sold DESC</w:t>
+        <w:t>SELECT TOP(@numProduct) * FROM Product WHERE Status = 1 AND Sold &gt; 0 ORDER BY Sold DESC</w:t>
       </w:r>
     </w:p>
     <w:p>
@@ -563,33 +305,12 @@
     <w:p/>
     <w:p>
       <w:r>
-        <w:t xml:space="preserve">CREATE PROCEDURE </w:t>
-      </w:r>
-      <w:proofErr w:type="spellStart"/>
-      <w:r>
-        <w:t>getProductById</w:t>
-      </w:r>
-      <w:proofErr w:type="spellEnd"/>
-    </w:p>
-    <w:p>
-      <w:r>
-        <w:t>@</w:t>
-      </w:r>
-      <w:proofErr w:type="spellStart"/>
-      <w:r>
-        <w:t>proId</w:t>
-      </w:r>
-      <w:proofErr w:type="spellEnd"/>
-      <w:r>
-        <w:t xml:space="preserve"> </w:t>
-      </w:r>
-      <w:proofErr w:type="gramStart"/>
-      <w:r>
-        <w:t>CHAR(</w:t>
-      </w:r>
-      <w:proofErr w:type="gramEnd"/>
-      <w:r>
-        <w:t>7)</w:t>
+        <w:t>CREATE PROCEDURE getProductById</w:t>
+      </w:r>
+    </w:p>
+    <w:p>
+      <w:r>
+        <w:t>@proId CHAR(7)</w:t>
       </w:r>
     </w:p>
     <w:p>
@@ -604,21 +325,8 @@
     </w:p>
     <w:p>
       <w:r>
-        <w:t xml:space="preserve">SELECT * FROM Product WHERE Status = 1 AND </w:t>
-      </w:r>
-      <w:proofErr w:type="spellStart"/>
-      <w:r>
-        <w:t>ProductId</w:t>
-      </w:r>
-      <w:proofErr w:type="spellEnd"/>
-      <w:r>
-        <w:t xml:space="preserve"> = @</w:t>
-      </w:r>
-      <w:proofErr w:type="spellStart"/>
-      <w:r>
-        <w:t>proId</w:t>
-      </w:r>
-      <w:proofErr w:type="spellEnd"/>
+        <w:t>SELECT * FROM Product WHERE Status = 1 AND ProductId = @proId</w:t>
+      </w:r>
     </w:p>
     <w:p>
       <w:r>
@@ -633,67 +341,22 @@
     <w:p/>
     <w:p>
       <w:r>
-        <w:t xml:space="preserve">CREATE PROCEDURE </w:t>
-      </w:r>
-      <w:proofErr w:type="spellStart"/>
-      <w:r>
-        <w:t>getProductBySpecification</w:t>
-      </w:r>
-      <w:proofErr w:type="spellEnd"/>
-    </w:p>
-    <w:p>
-      <w:r>
-        <w:t>@</w:t>
-      </w:r>
-      <w:proofErr w:type="spellStart"/>
-      <w:r>
-        <w:t>specKey</w:t>
-      </w:r>
-      <w:proofErr w:type="spellEnd"/>
-      <w:r>
-        <w:t xml:space="preserve"> </w:t>
-      </w:r>
-      <w:proofErr w:type="gramStart"/>
-      <w:r>
-        <w:t>NVARCHAR(</w:t>
-      </w:r>
-      <w:proofErr w:type="gramEnd"/>
-      <w:r>
-        <w:t>20),</w:t>
-      </w:r>
-    </w:p>
-    <w:p>
-      <w:r>
-        <w:t>@</w:t>
-      </w:r>
-      <w:proofErr w:type="spellStart"/>
-      <w:r>
-        <w:t>specValue</w:t>
-      </w:r>
-      <w:proofErr w:type="spellEnd"/>
-      <w:r>
-        <w:t xml:space="preserve"> </w:t>
-      </w:r>
-      <w:proofErr w:type="gramStart"/>
-      <w:r>
-        <w:t>NVARCHAR(</w:t>
-      </w:r>
-      <w:proofErr w:type="gramEnd"/>
-      <w:r>
-        <w:t>20),</w:t>
-      </w:r>
-    </w:p>
-    <w:p>
-      <w:r>
-        <w:t>@</w:t>
-      </w:r>
-      <w:proofErr w:type="spellStart"/>
-      <w:r>
-        <w:t>isAdmin</w:t>
-      </w:r>
-      <w:proofErr w:type="spellEnd"/>
-      <w:r>
-        <w:t xml:space="preserve"> BIT = 0</w:t>
+        <w:t>CREATE PROCEDURE getProductBySpecification</w:t>
+      </w:r>
+    </w:p>
+    <w:p>
+      <w:r>
+        <w:t>@specKey NVARCHAR(20),</w:t>
+      </w:r>
+    </w:p>
+    <w:p>
+      <w:r>
+        <w:t>@specValue NVARCHAR(20),</w:t>
+      </w:r>
+    </w:p>
+    <w:p>
+      <w:r>
+        <w:t>@isAdmin BIT = 0</w:t>
       </w:r>
     </w:p>
     <w:p>
@@ -707,90 +370,14 @@
       </w:r>
     </w:p>
     <w:p>
-      <w:proofErr w:type="gramStart"/>
-      <w:r>
-        <w:t>IF(</w:t>
-      </w:r>
-      <w:proofErr w:type="gramEnd"/>
-      <w:r>
-        <w:t>@</w:t>
-      </w:r>
-      <w:proofErr w:type="spellStart"/>
-      <w:r>
-        <w:t>isAdmin</w:t>
-      </w:r>
-      <w:proofErr w:type="spellEnd"/>
-      <w:r>
-        <w:t xml:space="preserve"> IS NULL OR @</w:t>
-      </w:r>
-      <w:proofErr w:type="spellStart"/>
-      <w:r>
-        <w:t>isAdmin</w:t>
-      </w:r>
-      <w:proofErr w:type="spellEnd"/>
-      <w:r>
-        <w:t xml:space="preserve"> = 0)</w:t>
-      </w:r>
-    </w:p>
-    <w:p>
-      <w:r>
-        <w:t xml:space="preserve">SELECT p.* FROM Specification s RIGHT JOIN Product p ON </w:t>
-      </w:r>
-      <w:proofErr w:type="spellStart"/>
-      <w:proofErr w:type="gramStart"/>
-      <w:r>
-        <w:t>s.ProductId</w:t>
-      </w:r>
-      <w:proofErr w:type="spellEnd"/>
-      <w:proofErr w:type="gramEnd"/>
-      <w:r>
-        <w:t xml:space="preserve"> = </w:t>
-      </w:r>
-      <w:proofErr w:type="spellStart"/>
-      <w:r>
-        <w:t>p.ProductId</w:t>
-      </w:r>
-      <w:proofErr w:type="spellEnd"/>
-      <w:r>
-        <w:t xml:space="preserve"> WHERE </w:t>
-      </w:r>
-      <w:proofErr w:type="spellStart"/>
-      <w:r>
-        <w:t>s.Status</w:t>
-      </w:r>
-      <w:proofErr w:type="spellEnd"/>
-      <w:r>
-        <w:t xml:space="preserve"> = 1 AND </w:t>
-      </w:r>
-      <w:proofErr w:type="spellStart"/>
-      <w:r>
-        <w:t>s.SpecificationKey</w:t>
-      </w:r>
-      <w:proofErr w:type="spellEnd"/>
-      <w:r>
-        <w:t xml:space="preserve"> = @</w:t>
-      </w:r>
-      <w:proofErr w:type="spellStart"/>
-      <w:r>
-        <w:t>specKey</w:t>
-      </w:r>
-      <w:proofErr w:type="spellEnd"/>
-      <w:r>
-        <w:t xml:space="preserve"> AND </w:t>
-      </w:r>
-      <w:proofErr w:type="spellStart"/>
-      <w:r>
-        <w:t>s.Specification</w:t>
-      </w:r>
-      <w:proofErr w:type="spellEnd"/>
-      <w:r>
-        <w:t xml:space="preserve"> = @</w:t>
-      </w:r>
-      <w:proofErr w:type="spellStart"/>
-      <w:r>
-        <w:t>specValue</w:t>
-      </w:r>
-      <w:proofErr w:type="spellEnd"/>
+      <w:r>
+        <w:t>IF(@isAdmin IS NULL OR @isAdmin = 0)</w:t>
+      </w:r>
+    </w:p>
+    <w:p>
+      <w:r>
+        <w:t>SELECT p.* FROM Specification s RIGHT JOIN Product p ON s.ProductId = p.ProductId WHERE s.Status = 1 AND s.SpecificationKey = @specKey AND s.Specification = @specValue</w:t>
+      </w:r>
     </w:p>
     <w:p>
       <w:r>
@@ -799,55 +386,8 @@
     </w:p>
     <w:p>
       <w:r>
-        <w:t xml:space="preserve">SELECT p.* FROM Specification s RIGHT JOIN Product p ON </w:t>
-      </w:r>
-      <w:proofErr w:type="spellStart"/>
-      <w:proofErr w:type="gramStart"/>
-      <w:r>
-        <w:t>s.ProductId</w:t>
-      </w:r>
-      <w:proofErr w:type="spellEnd"/>
-      <w:proofErr w:type="gramEnd"/>
-      <w:r>
-        <w:t xml:space="preserve"> = </w:t>
-      </w:r>
-      <w:proofErr w:type="spellStart"/>
-      <w:r>
-        <w:t>p.ProductId</w:t>
-      </w:r>
-      <w:proofErr w:type="spellEnd"/>
-      <w:r>
-        <w:t xml:space="preserve"> WHERE </w:t>
-      </w:r>
-      <w:proofErr w:type="spellStart"/>
-      <w:r>
-        <w:t>s.SpecificationKey</w:t>
-      </w:r>
-      <w:proofErr w:type="spellEnd"/>
-      <w:r>
-        <w:t xml:space="preserve"> = @</w:t>
-      </w:r>
-      <w:proofErr w:type="spellStart"/>
-      <w:r>
-        <w:t>specKey</w:t>
-      </w:r>
-      <w:proofErr w:type="spellEnd"/>
-      <w:r>
-        <w:t xml:space="preserve"> AND </w:t>
-      </w:r>
-      <w:proofErr w:type="spellStart"/>
-      <w:r>
-        <w:t>s.Specification</w:t>
-      </w:r>
-      <w:proofErr w:type="spellEnd"/>
-      <w:r>
-        <w:t xml:space="preserve"> = @</w:t>
-      </w:r>
-      <w:proofErr w:type="spellStart"/>
-      <w:r>
-        <w:t>specValue</w:t>
-      </w:r>
-      <w:proofErr w:type="spellEnd"/>
+        <w:t>SELECT p.* FROM Specification s RIGHT JOIN Product p ON s.ProductId = p.ProductId WHERE s.SpecificationKey = @specKey AND s.Specification = @specValue</w:t>
+      </w:r>
     </w:p>
     <w:p>
       <w:r>
@@ -862,38 +402,17 @@
     <w:p/>
     <w:p>
       <w:r>
-        <w:t xml:space="preserve">CREATE PROCEDURE </w:t>
-      </w:r>
-      <w:proofErr w:type="spellStart"/>
-      <w:r>
-        <w:t>getProductBetweenPrice</w:t>
-      </w:r>
-      <w:proofErr w:type="spellEnd"/>
-    </w:p>
-    <w:p>
-      <w:r>
-        <w:t>@</w:t>
-      </w:r>
-      <w:proofErr w:type="spellStart"/>
-      <w:r>
-        <w:t>fromPrice</w:t>
-      </w:r>
-      <w:proofErr w:type="spellEnd"/>
-      <w:r>
-        <w:t xml:space="preserve"> FLOAT,</w:t>
-      </w:r>
-    </w:p>
-    <w:p>
-      <w:r>
-        <w:t>@</w:t>
-      </w:r>
-      <w:proofErr w:type="spellStart"/>
-      <w:r>
-        <w:t>toPrice</w:t>
-      </w:r>
-      <w:proofErr w:type="spellEnd"/>
-      <w:r>
-        <w:t xml:space="preserve"> FLOAT</w:t>
+        <w:t>CREATE PROCEDURE getProductBetweenPrice</w:t>
+      </w:r>
+    </w:p>
+    <w:p>
+      <w:r>
+        <w:t>@fromPrice FLOAT,</w:t>
+      </w:r>
+    </w:p>
+    <w:p>
+      <w:r>
+        <w:t>@toPrice FLOAT</w:t>
       </w:r>
     </w:p>
     <w:p>
@@ -908,29 +427,8 @@
     </w:p>
     <w:p>
       <w:r>
-        <w:t xml:space="preserve">SELECT * FROM Product WHERE Status = 1 AND </w:t>
-      </w:r>
-      <w:proofErr w:type="spellStart"/>
-      <w:r>
-        <w:t>PriceOutput</w:t>
-      </w:r>
-      <w:proofErr w:type="spellEnd"/>
-      <w:r>
-        <w:t xml:space="preserve"> BETWEEN @</w:t>
-      </w:r>
-      <w:proofErr w:type="spellStart"/>
-      <w:r>
-        <w:t>fromPrice</w:t>
-      </w:r>
-      <w:proofErr w:type="spellEnd"/>
-      <w:r>
-        <w:t xml:space="preserve"> AND @</w:t>
-      </w:r>
-      <w:proofErr w:type="spellStart"/>
-      <w:r>
-        <w:t>toPrice</w:t>
-      </w:r>
-      <w:proofErr w:type="spellEnd"/>
+        <w:t>SELECT * FROM Product WHERE Status = 1 AND PriceOutput BETWEEN @fromPrice AND @toPrice</w:t>
+      </w:r>
     </w:p>
     <w:p>
       <w:r>
@@ -945,13 +443,8 @@
     <w:p/>
     <w:p>
       <w:r>
-        <w:t xml:space="preserve">CREATE PROCEDURE </w:t>
-      </w:r>
-      <w:proofErr w:type="spellStart"/>
-      <w:r>
-        <w:t>getNumberProduct</w:t>
-      </w:r>
-      <w:proofErr w:type="spellEnd"/>
+        <w:t>CREATE PROCEDURE getNumberProduct</w:t>
+      </w:r>
     </w:p>
     <w:p>
       <w:r>
@@ -965,15 +458,7 @@
     </w:p>
     <w:p>
       <w:r>
-        <w:t xml:space="preserve">SELECT </w:t>
-      </w:r>
-      <w:proofErr w:type="gramStart"/>
-      <w:r>
-        <w:t>COUNT(</w:t>
-      </w:r>
-      <w:proofErr w:type="gramEnd"/>
-      <w:r>
-        <w:t>*) FROM Product</w:t>
+        <w:t>SELECT COUNT(*) FROM Product</w:t>
       </w:r>
     </w:p>
     <w:p>
@@ -989,33 +474,12 @@
     <w:p/>
     <w:p>
       <w:r>
-        <w:t xml:space="preserve">CREATE PROCEDURE </w:t>
-      </w:r>
-      <w:proofErr w:type="spellStart"/>
-      <w:r>
-        <w:t>getNumberProductInCatalog</w:t>
-      </w:r>
-      <w:proofErr w:type="spellEnd"/>
-    </w:p>
-    <w:p>
-      <w:r>
-        <w:t>@</w:t>
-      </w:r>
-      <w:proofErr w:type="spellStart"/>
-      <w:r>
-        <w:t>catId</w:t>
-      </w:r>
-      <w:proofErr w:type="spellEnd"/>
-      <w:r>
-        <w:t xml:space="preserve"> </w:t>
-      </w:r>
-      <w:proofErr w:type="gramStart"/>
-      <w:r>
-        <w:t>CHAR(</w:t>
-      </w:r>
-      <w:proofErr w:type="gramEnd"/>
-      <w:r>
-        <w:t>5)</w:t>
+        <w:t>CREATE PROCEDURE getNumberProductInCatalog</w:t>
+      </w:r>
+    </w:p>
+    <w:p>
+      <w:r>
+        <w:t>@catId CHAR(5)</w:t>
       </w:r>
     </w:p>
     <w:p>
@@ -1030,29 +494,8 @@
     </w:p>
     <w:p>
       <w:r>
-        <w:t xml:space="preserve">SELECT </w:t>
-      </w:r>
-      <w:proofErr w:type="gramStart"/>
-      <w:r>
-        <w:t>COUNT(</w:t>
-      </w:r>
-      <w:proofErr w:type="gramEnd"/>
-      <w:r>
-        <w:t xml:space="preserve">*) FROM Product WHERE </w:t>
-      </w:r>
-      <w:proofErr w:type="spellStart"/>
-      <w:r>
-        <w:t>CatalogId</w:t>
-      </w:r>
-      <w:proofErr w:type="spellEnd"/>
-      <w:r>
-        <w:t xml:space="preserve"> = @</w:t>
-      </w:r>
-      <w:proofErr w:type="spellStart"/>
-      <w:r>
-        <w:t>catId</w:t>
-      </w:r>
-      <w:proofErr w:type="spellEnd"/>
+        <w:t>SELECT COUNT(*) FROM Product WHERE CatalogId = @catId</w:t>
+      </w:r>
     </w:p>
     <w:p>
       <w:r>
@@ -1067,25 +510,12 @@
     <w:p/>
     <w:p>
       <w:r>
-        <w:t xml:space="preserve">CREATE PROCEDURE </w:t>
-      </w:r>
-      <w:proofErr w:type="spellStart"/>
-      <w:r>
-        <w:t>getProductByName</w:t>
-      </w:r>
-      <w:proofErr w:type="spellEnd"/>
-    </w:p>
-    <w:p>
-      <w:r>
-        <w:t xml:space="preserve">@name </w:t>
-      </w:r>
-      <w:proofErr w:type="gramStart"/>
-      <w:r>
-        <w:t>NVARCHAR(</w:t>
-      </w:r>
-      <w:proofErr w:type="gramEnd"/>
-      <w:r>
-        <w:t>100)</w:t>
+        <w:t>CREATE PROCEDURE getProductByName</w:t>
+      </w:r>
+    </w:p>
+    <w:p>
+      <w:r>
+        <w:t>@name NVARCHAR(100)</w:t>
       </w:r>
     </w:p>
     <w:p>
@@ -1116,25 +546,12 @@
     <w:p/>
     <w:p>
       <w:r>
-        <w:t xml:space="preserve">CREATE PROCEDURE </w:t>
-      </w:r>
-      <w:proofErr w:type="spellStart"/>
-      <w:r>
-        <w:t>getAllProduct</w:t>
-      </w:r>
-      <w:proofErr w:type="spellEnd"/>
-    </w:p>
-    <w:p>
-      <w:r>
-        <w:t>@</w:t>
-      </w:r>
-      <w:proofErr w:type="spellStart"/>
-      <w:r>
-        <w:t>isAdmin</w:t>
-      </w:r>
-      <w:proofErr w:type="spellEnd"/>
-      <w:r>
-        <w:t xml:space="preserve"> BIT = 0</w:t>
+        <w:t>CREATE PROCEDURE getAllProduct</w:t>
+      </w:r>
+    </w:p>
+    <w:p>
+      <w:r>
+        <w:t>@isAdmin BIT = 0</w:t>
       </w:r>
     </w:p>
     <w:p>
@@ -1148,21 +565,8 @@
       </w:r>
     </w:p>
     <w:p>
-      <w:proofErr w:type="gramStart"/>
-      <w:r>
-        <w:t>IF(</w:t>
-      </w:r>
-      <w:proofErr w:type="gramEnd"/>
-      <w:r>
-        <w:t>@</w:t>
-      </w:r>
-      <w:proofErr w:type="spellStart"/>
-      <w:r>
-        <w:t>isAdmin</w:t>
-      </w:r>
-      <w:proofErr w:type="spellEnd"/>
-      <w:r>
-        <w:t xml:space="preserve"> = 0)</w:t>
+      <w:r>
+        <w:t>IF(@isAdmin = 0)</w:t>
       </w:r>
     </w:p>
     <w:p>
@@ -1193,70 +597,25 @@
     <w:p/>
     <w:p>
       <w:r>
-        <w:t xml:space="preserve">CREATE PROCEDURE </w:t>
-      </w:r>
-      <w:proofErr w:type="spellStart"/>
-      <w:r>
-        <w:t>createProduct</w:t>
-      </w:r>
-      <w:proofErr w:type="spellEnd"/>
-    </w:p>
-    <w:p>
-      <w:r>
-        <w:tab/>
-        <w:t>@</w:t>
-      </w:r>
-      <w:proofErr w:type="spellStart"/>
-      <w:r>
-        <w:t>productId</w:t>
-      </w:r>
-      <w:proofErr w:type="spellEnd"/>
-      <w:r>
-        <w:t xml:space="preserve"> </w:t>
-      </w:r>
-      <w:proofErr w:type="gramStart"/>
-      <w:r>
-        <w:t>CHAR(</w:t>
-      </w:r>
-      <w:proofErr w:type="gramEnd"/>
-      <w:r>
-        <w:t>7),</w:t>
-      </w:r>
-    </w:p>
-    <w:p>
-      <w:r>
-        <w:tab/>
-        <w:t>@</w:t>
-      </w:r>
-      <w:proofErr w:type="spellStart"/>
-      <w:r>
-        <w:t>proName</w:t>
-      </w:r>
-      <w:proofErr w:type="spellEnd"/>
-      <w:r>
-        <w:t xml:space="preserve"> </w:t>
-      </w:r>
-      <w:proofErr w:type="gramStart"/>
-      <w:r>
-        <w:t>NVARCHAR(</w:t>
-      </w:r>
-      <w:proofErr w:type="gramEnd"/>
-      <w:r>
-        <w:t>100),</w:t>
-      </w:r>
-    </w:p>
-    <w:p>
-      <w:r>
-        <w:tab/>
-        <w:t>@</w:t>
-      </w:r>
-      <w:proofErr w:type="spellStart"/>
-      <w:r>
-        <w:t>priceOutput</w:t>
-      </w:r>
-      <w:proofErr w:type="spellEnd"/>
-      <w:r>
-        <w:t xml:space="preserve"> FLOAT,</w:t>
+        <w:t>CREATE PROCEDURE createProduct</w:t>
+      </w:r>
+    </w:p>
+    <w:p>
+      <w:r>
+        <w:tab/>
+        <w:t>@productId CHAR(7),</w:t>
+      </w:r>
+    </w:p>
+    <w:p>
+      <w:r>
+        <w:tab/>
+        <w:t>@proName NVARCHAR(100),</w:t>
+      </w:r>
+    </w:p>
+    <w:p>
+      <w:r>
+        <w:tab/>
+        <w:t>@priceOutput FLOAT,</w:t>
       </w:r>
     </w:p>
     <w:p>
@@ -1280,15 +639,7 @@
     <w:p>
       <w:r>
         <w:tab/>
-        <w:t xml:space="preserve">@title </w:t>
-      </w:r>
-      <w:proofErr w:type="gramStart"/>
-      <w:r>
-        <w:t>NVARCHAR(</w:t>
-      </w:r>
-      <w:proofErr w:type="gramEnd"/>
-      <w:r>
-        <w:t>200),</w:t>
+        <w:t>@title NVARCHAR(200),</w:t>
       </w:r>
     </w:p>
     <w:p>
@@ -1300,15 +651,7 @@
     <w:p>
       <w:r>
         <w:tab/>
-        <w:t>@</w:t>
-      </w:r>
-      <w:proofErr w:type="spellStart"/>
-      <w:r>
-        <w:t>oneSwitchOne</w:t>
-      </w:r>
-      <w:proofErr w:type="spellEnd"/>
-      <w:r>
-        <w:t xml:space="preserve"> INT,</w:t>
+        <w:t>@oneSwitchOne INT,</w:t>
       </w:r>
     </w:p>
     <w:p>
@@ -1326,23 +669,7 @@
     <w:p>
       <w:r>
         <w:tab/>
-        <w:t>@</w:t>
-      </w:r>
-      <w:proofErr w:type="spellStart"/>
-      <w:r>
-        <w:t>catalogId</w:t>
-      </w:r>
-      <w:proofErr w:type="spellEnd"/>
-      <w:r>
-        <w:t xml:space="preserve"> </w:t>
-      </w:r>
-      <w:proofErr w:type="gramStart"/>
-      <w:r>
-        <w:t>CHAR(</w:t>
-      </w:r>
-      <w:proofErr w:type="gramEnd"/>
-      <w:r>
-        <w:t>5),</w:t>
+        <w:t>@catalogId CHAR(5),</w:t>
       </w:r>
     </w:p>
     <w:p>
@@ -1368,15 +695,7 @@
     </w:p>
     <w:p>
       <w:r>
-        <w:t>INSERT Product VALUES(@</w:t>
-      </w:r>
-      <w:proofErr w:type="gramStart"/>
-      <w:r>
-        <w:t>productId,@</w:t>
-      </w:r>
-      <w:proofErr w:type="gramEnd"/>
-      <w:r>
-        <w:t>proName,@priceOutput,@discount,@quantity,@quality,@title,@guarantee,@oneSwitchOne,@description,NULL,NULL,NULL,@status,@catalogId)</w:t>
+        <w:t>INSERT Product VALUES(@productId,@proName,@priceOutput,@discount,@quantity,@quality,@title,@guarantee,@oneSwitchOne,@description,NULL,NULL,NULL,@status,@catalogId)</w:t>
       </w:r>
     </w:p>
     <w:p>
@@ -1386,13 +705,8 @@
     </w:p>
     <w:p>
       <w:r>
-        <w:t xml:space="preserve">END </w:t>
-      </w:r>
-      <w:proofErr w:type="gramStart"/>
-      <w:r>
-        <w:t>try</w:t>
-      </w:r>
-      <w:proofErr w:type="gramEnd"/>
+        <w:t>END try</w:t>
+      </w:r>
     </w:p>
     <w:p>
       <w:r>
@@ -1422,70 +736,25 @@
     <w:p/>
     <w:p>
       <w:r>
-        <w:t xml:space="preserve">CREATE PROCEDURE </w:t>
-      </w:r>
-      <w:proofErr w:type="spellStart"/>
-      <w:r>
-        <w:t>updateProduct</w:t>
-      </w:r>
-      <w:proofErr w:type="spellEnd"/>
-    </w:p>
-    <w:p>
-      <w:r>
-        <w:tab/>
-        <w:t>@</w:t>
-      </w:r>
-      <w:proofErr w:type="spellStart"/>
-      <w:r>
-        <w:t>productId</w:t>
-      </w:r>
-      <w:proofErr w:type="spellEnd"/>
-      <w:r>
-        <w:t xml:space="preserve"> </w:t>
-      </w:r>
-      <w:proofErr w:type="gramStart"/>
-      <w:r>
-        <w:t>CHAR(</w:t>
-      </w:r>
-      <w:proofErr w:type="gramEnd"/>
-      <w:r>
-        <w:t>7),</w:t>
-      </w:r>
-    </w:p>
-    <w:p>
-      <w:r>
-        <w:tab/>
-        <w:t>@</w:t>
-      </w:r>
-      <w:proofErr w:type="spellStart"/>
-      <w:r>
-        <w:t>proName</w:t>
-      </w:r>
-      <w:proofErr w:type="spellEnd"/>
-      <w:r>
-        <w:t xml:space="preserve"> </w:t>
-      </w:r>
-      <w:proofErr w:type="gramStart"/>
-      <w:r>
-        <w:t>NVARCHAR(</w:t>
-      </w:r>
-      <w:proofErr w:type="gramEnd"/>
-      <w:r>
-        <w:t>100),</w:t>
-      </w:r>
-    </w:p>
-    <w:p>
-      <w:r>
-        <w:tab/>
-        <w:t>@</w:t>
-      </w:r>
-      <w:proofErr w:type="spellStart"/>
-      <w:r>
-        <w:t>priceOutput</w:t>
-      </w:r>
-      <w:proofErr w:type="spellEnd"/>
-      <w:r>
-        <w:t xml:space="preserve"> FLOAT,</w:t>
+        <w:t>CREATE PROCEDURE updateProduct</w:t>
+      </w:r>
+    </w:p>
+    <w:p>
+      <w:r>
+        <w:tab/>
+        <w:t>@productId CHAR(7),</w:t>
+      </w:r>
+    </w:p>
+    <w:p>
+      <w:r>
+        <w:tab/>
+        <w:t>@proName NVARCHAR(100),</w:t>
+      </w:r>
+    </w:p>
+    <w:p>
+      <w:r>
+        <w:tab/>
+        <w:t>@priceOutput FLOAT,</w:t>
       </w:r>
     </w:p>
     <w:p>
@@ -1509,15 +778,7 @@
     <w:p>
       <w:r>
         <w:tab/>
-        <w:t xml:space="preserve">@title </w:t>
-      </w:r>
-      <w:proofErr w:type="gramStart"/>
-      <w:r>
-        <w:t>NVARCHAR(</w:t>
-      </w:r>
-      <w:proofErr w:type="gramEnd"/>
-      <w:r>
-        <w:t>200),</w:t>
+        <w:t>@title NVARCHAR(200),</w:t>
       </w:r>
     </w:p>
     <w:p>
@@ -1529,15 +790,7 @@
     <w:p>
       <w:r>
         <w:tab/>
-        <w:t>@</w:t>
-      </w:r>
-      <w:proofErr w:type="spellStart"/>
-      <w:r>
-        <w:t>oneSwitchOne</w:t>
-      </w:r>
-      <w:proofErr w:type="spellEnd"/>
-      <w:r>
-        <w:t xml:space="preserve"> INT,</w:t>
+        <w:t>@oneSwitchOne INT,</w:t>
       </w:r>
     </w:p>
     <w:p>
@@ -1555,23 +808,7 @@
     <w:p>
       <w:r>
         <w:tab/>
-        <w:t>@</w:t>
-      </w:r>
-      <w:proofErr w:type="spellStart"/>
-      <w:r>
-        <w:t>catalogId</w:t>
-      </w:r>
-      <w:proofErr w:type="spellEnd"/>
-      <w:r>
-        <w:t xml:space="preserve"> </w:t>
-      </w:r>
-      <w:proofErr w:type="gramStart"/>
-      <w:r>
-        <w:t>CHAR(</w:t>
-      </w:r>
-      <w:proofErr w:type="gramEnd"/>
-      <w:r>
-        <w:t>5),</w:t>
+        <w:t>@catalogId CHAR(5),</w:t>
       </w:r>
     </w:p>
     <w:p>
@@ -1602,33 +839,12 @@
     </w:p>
     <w:p>
       <w:r>
-        <w:t>SET ProductName = @</w:t>
-      </w:r>
-      <w:proofErr w:type="spellStart"/>
-      <w:r>
-        <w:t>proName</w:t>
-      </w:r>
-      <w:proofErr w:type="spellEnd"/>
-      <w:r>
-        <w:t>,</w:t>
-      </w:r>
-    </w:p>
-    <w:p>
-      <w:proofErr w:type="spellStart"/>
-      <w:r>
-        <w:t>PriceOutput</w:t>
-      </w:r>
-      <w:proofErr w:type="spellEnd"/>
-      <w:r>
-        <w:t xml:space="preserve"> = @</w:t>
-      </w:r>
-      <w:proofErr w:type="spellStart"/>
-      <w:r>
-        <w:t>priceOutput</w:t>
-      </w:r>
-      <w:proofErr w:type="spellEnd"/>
-      <w:r>
-        <w:t>,</w:t>
+        <w:t>SET ProductName = @proName,</w:t>
+      </w:r>
+    </w:p>
+    <w:p>
+      <w:r>
+        <w:t>PriceOutput = @priceOutput,</w:t>
       </w:r>
     </w:p>
     <w:p>
@@ -1657,21 +873,8 @@
       </w:r>
     </w:p>
     <w:p>
-      <w:proofErr w:type="spellStart"/>
-      <w:r>
-        <w:t>OneSwitchOne</w:t>
-      </w:r>
-      <w:proofErr w:type="spellEnd"/>
-      <w:r>
-        <w:t xml:space="preserve"> = @</w:t>
-      </w:r>
-      <w:proofErr w:type="spellStart"/>
-      <w:r>
-        <w:t>oneSwitchOne</w:t>
-      </w:r>
-      <w:proofErr w:type="spellEnd"/>
-      <w:r>
-        <w:t>,</w:t>
+      <w:r>
+        <w:t>OneSwitchOne = @oneSwitchOne,</w:t>
       </w:r>
     </w:p>
     <w:p>
@@ -1685,37 +888,14 @@
       </w:r>
     </w:p>
     <w:p>
-      <w:proofErr w:type="spellStart"/>
-      <w:r>
-        <w:t>CatalogId</w:t>
-      </w:r>
-      <w:proofErr w:type="spellEnd"/>
-      <w:r>
-        <w:t xml:space="preserve"> = @</w:t>
-      </w:r>
-      <w:proofErr w:type="spellStart"/>
-      <w:r>
-        <w:t>catalogId</w:t>
-      </w:r>
-      <w:proofErr w:type="spellEnd"/>
-    </w:p>
-    <w:p>
-      <w:r>
-        <w:t xml:space="preserve">WHERE </w:t>
-      </w:r>
-      <w:proofErr w:type="spellStart"/>
-      <w:r>
-        <w:t>ProductId</w:t>
-      </w:r>
-      <w:proofErr w:type="spellEnd"/>
-      <w:r>
-        <w:t xml:space="preserve"> = @</w:t>
-      </w:r>
-      <w:proofErr w:type="spellStart"/>
-      <w:r>
-        <w:t>productId</w:t>
-      </w:r>
-      <w:proofErr w:type="spellEnd"/>
+      <w:r>
+        <w:t>CatalogId = @catalogId</w:t>
+      </w:r>
+    </w:p>
+    <w:p>
+      <w:r>
+        <w:t>WHERE ProductId = @productId</w:t>
+      </w:r>
     </w:p>
     <w:p>
       <w:r>
@@ -1724,13 +904,8 @@
     </w:p>
     <w:p>
       <w:r>
-        <w:t xml:space="preserve">END </w:t>
-      </w:r>
-      <w:proofErr w:type="gramStart"/>
-      <w:r>
-        <w:t>try</w:t>
-      </w:r>
-      <w:proofErr w:type="gramEnd"/>
+        <w:t>END try</w:t>
+      </w:r>
     </w:p>
     <w:p>
       <w:r>
@@ -1760,34 +935,13 @@
     <w:p/>
     <w:p>
       <w:r>
-        <w:t xml:space="preserve">ALTER PROCEDURE </w:t>
-      </w:r>
-      <w:proofErr w:type="spellStart"/>
-      <w:r>
-        <w:t>deleteProduct</w:t>
-      </w:r>
-      <w:proofErr w:type="spellEnd"/>
-    </w:p>
-    <w:p>
-      <w:r>
-        <w:tab/>
-        <w:t>@</w:t>
-      </w:r>
-      <w:proofErr w:type="spellStart"/>
-      <w:r>
-        <w:t>productId</w:t>
-      </w:r>
-      <w:proofErr w:type="spellEnd"/>
-      <w:r>
-        <w:t xml:space="preserve"> </w:t>
-      </w:r>
-      <w:proofErr w:type="gramStart"/>
-      <w:r>
-        <w:t>CHAR(</w:t>
-      </w:r>
-      <w:proofErr w:type="gramEnd"/>
-      <w:r>
-        <w:t>7),</w:t>
+        <w:t>ALTER PROCEDURE deleteProduct</w:t>
+      </w:r>
+    </w:p>
+    <w:p>
+      <w:r>
+        <w:tab/>
+        <w:t>@productId CHAR(7),</w:t>
       </w:r>
     </w:p>
     <w:p>
@@ -1812,29 +966,8 @@
       </w:r>
     </w:p>
     <w:p>
-      <w:proofErr w:type="gramStart"/>
-      <w:r>
-        <w:t>IF(</w:t>
-      </w:r>
-      <w:proofErr w:type="gramEnd"/>
-      <w:r>
-        <w:t xml:space="preserve">NOT EXISTS(SELECT 1 FROM Product WHERE </w:t>
-      </w:r>
-      <w:proofErr w:type="spellStart"/>
-      <w:r>
-        <w:t>ProductId</w:t>
-      </w:r>
-      <w:proofErr w:type="spellEnd"/>
-      <w:r>
-        <w:t xml:space="preserve"> = @</w:t>
-      </w:r>
-      <w:proofErr w:type="spellStart"/>
-      <w:r>
-        <w:t>productId</w:t>
-      </w:r>
-      <w:proofErr w:type="spellEnd"/>
-      <w:r>
-        <w:t>))</w:t>
+      <w:r>
+        <w:t>IF(NOT EXISTS(SELECT 1 FROM Product WHERE ProductId = @productId))</w:t>
       </w:r>
     </w:p>
     <w:p>
@@ -1854,23 +987,7 @@
     </w:p>
     <w:p>
       <w:r>
-        <w:t xml:space="preserve">DELETE Product WHERE </w:t>
-      </w:r>
-      <w:proofErr w:type="spellStart"/>
-      <w:r>
-        <w:t>ProductId</w:t>
-      </w:r>
-      <w:proofErr w:type="spellEnd"/>
-      <w:r>
-        <w:t xml:space="preserve"> = @</w:t>
-      </w:r>
-      <w:proofErr w:type="spellStart"/>
-      <w:r>
-        <w:t>productId</w:t>
-      </w:r>
-      <w:proofErr w:type="spellEnd"/>
-      <w:r>
-        <w:t>;</w:t>
+        <w:t>DELETE Product WHERE ProductId = @productId;</w:t>
       </w:r>
     </w:p>
     <w:p>
@@ -1885,13 +1002,8 @@
     </w:p>
     <w:p>
       <w:r>
-        <w:t xml:space="preserve">end </w:t>
-      </w:r>
-      <w:proofErr w:type="gramStart"/>
-      <w:r>
-        <w:t>try</w:t>
-      </w:r>
-      <w:proofErr w:type="gramEnd"/>
+        <w:t>end try</w:t>
+      </w:r>
     </w:p>
     <w:p>
       <w:r>
@@ -1921,34 +1033,13 @@
     <w:p/>
     <w:p>
       <w:r>
-        <w:t xml:space="preserve">ALTER PROCEDURE </w:t>
-      </w:r>
-      <w:proofErr w:type="spellStart"/>
-      <w:r>
-        <w:t>toggleProduct</w:t>
-      </w:r>
-      <w:proofErr w:type="spellEnd"/>
-    </w:p>
-    <w:p>
-      <w:r>
-        <w:tab/>
-        <w:t>@</w:t>
-      </w:r>
-      <w:proofErr w:type="spellStart"/>
-      <w:r>
-        <w:t>productId</w:t>
-      </w:r>
-      <w:proofErr w:type="spellEnd"/>
-      <w:r>
-        <w:t xml:space="preserve"> </w:t>
-      </w:r>
-      <w:proofErr w:type="gramStart"/>
-      <w:r>
-        <w:t>CHAR(</w:t>
-      </w:r>
-      <w:proofErr w:type="gramEnd"/>
-      <w:r>
-        <w:t>7),</w:t>
+        <w:t>ALTER PROCEDURE toggleProduct</w:t>
+      </w:r>
+    </w:p>
+    <w:p>
+      <w:r>
+        <w:tab/>
+        <w:t>@productId CHAR(7),</w:t>
       </w:r>
     </w:p>
     <w:p>
@@ -1975,23 +1066,7 @@
     <w:p>
       <w:r>
         <w:tab/>
-        <w:t xml:space="preserve">SET @status = (SELECT Status FROM Product WHERE </w:t>
-      </w:r>
-      <w:proofErr w:type="spellStart"/>
-      <w:r>
-        <w:t>ProductId</w:t>
-      </w:r>
-      <w:proofErr w:type="spellEnd"/>
-      <w:r>
-        <w:t xml:space="preserve"> = @</w:t>
-      </w:r>
-      <w:proofErr w:type="spellStart"/>
-      <w:r>
-        <w:t>productId</w:t>
-      </w:r>
-      <w:proofErr w:type="spellEnd"/>
-      <w:r>
-        <w:t>)</w:t>
+        <w:t>SET @status = (SELECT Status FROM Product WHERE ProductId = @productId)</w:t>
       </w:r>
     </w:p>
     <w:p>
@@ -2011,21 +1086,8 @@
       </w:r>
       <w:r>
         <w:tab/>
-        <w:t xml:space="preserve">UPDATE Product SET Status = 0 WHERE </w:t>
-      </w:r>
-      <w:proofErr w:type="spellStart"/>
-      <w:r>
-        <w:t>ProductId</w:t>
-      </w:r>
-      <w:proofErr w:type="spellEnd"/>
-      <w:r>
-        <w:t xml:space="preserve"> = @</w:t>
-      </w:r>
-      <w:proofErr w:type="spellStart"/>
-      <w:r>
-        <w:t>productId</w:t>
-      </w:r>
-      <w:proofErr w:type="spellEnd"/>
+        <w:t>UPDATE Product SET Status = 0 WHERE ProductId = @productId</w:t>
+      </w:r>
     </w:p>
     <w:p>
       <w:r>
@@ -2059,21 +1121,8 @@
       </w:r>
       <w:r>
         <w:tab/>
-        <w:t xml:space="preserve">UPDATE Product SET Status = 1 WHERE </w:t>
-      </w:r>
-      <w:proofErr w:type="spellStart"/>
-      <w:r>
-        <w:t>ProductId</w:t>
-      </w:r>
-      <w:proofErr w:type="spellEnd"/>
-      <w:r>
-        <w:t xml:space="preserve"> = @</w:t>
-      </w:r>
-      <w:proofErr w:type="spellStart"/>
-      <w:r>
-        <w:t>productId</w:t>
-      </w:r>
-      <w:proofErr w:type="spellEnd"/>
+        <w:t>UPDATE Product SET Status = 1 WHERE ProductId = @productId</w:t>
+      </w:r>
     </w:p>
     <w:p>
       <w:r>
@@ -2088,6 +1137,598 @@
       <w:r>
         <w:tab/>
         <w:t>END</w:t>
+      </w:r>
+    </w:p>
+    <w:p>
+      <w:r>
+        <w:t>END</w:t>
+      </w:r>
+    </w:p>
+    <w:p>
+      <w:r>
+        <w:t>GO</w:t>
+      </w:r>
+    </w:p>
+    <w:p/>
+    <w:p>
+      <w:r>
+        <w:t>--******Specification</w:t>
+      </w:r>
+    </w:p>
+    <w:p>
+      <w:r>
+        <w:t>ALTER PROCEDURE insertSpecification</w:t>
+      </w:r>
+    </w:p>
+    <w:p>
+      <w:r>
+        <w:t>@specKey nvarchar(20),</w:t>
+      </w:r>
+    </w:p>
+    <w:p>
+      <w:r>
+        <w:t>@spec nvarchar(20),</w:t>
+      </w:r>
+    </w:p>
+    <w:p>
+      <w:r>
+        <w:t>@status BIT,</w:t>
+      </w:r>
+    </w:p>
+    <w:p>
+      <w:r>
+        <w:t>@productId CHAR(7),</w:t>
+      </w:r>
+    </w:p>
+    <w:p>
+      <w:r>
+        <w:t>@result BIT OUTPUT</w:t>
+      </w:r>
+    </w:p>
+    <w:p>
+      <w:r>
+        <w:t>AS</w:t>
+      </w:r>
+    </w:p>
+    <w:p>
+      <w:r>
+        <w:t>BEGIN</w:t>
+      </w:r>
+    </w:p>
+    <w:p>
+      <w:r>
+        <w:t>BEGIN TRY</w:t>
+      </w:r>
+    </w:p>
+    <w:p>
+      <w:r>
+        <w:t>IF(NOT EXISTS(SELECT * FROM Specification WHERE SpecificationKey = @specKey AND ProductId = @productId))</w:t>
+      </w:r>
+    </w:p>
+    <w:p>
+      <w:r>
+        <w:t>BEGIN</w:t>
+      </w:r>
+    </w:p>
+    <w:p>
+      <w:r>
+        <w:t>INSERT Specification VALUES(@specKey,@spec,@status,@productId)</w:t>
+      </w:r>
+    </w:p>
+    <w:p>
+      <w:r>
+        <w:t>SET @result = 1</w:t>
+      </w:r>
+    </w:p>
+    <w:p>
+      <w:r>
+        <w:t>END</w:t>
+      </w:r>
+    </w:p>
+    <w:p>
+      <w:r>
+        <w:t>ELSE</w:t>
+      </w:r>
+    </w:p>
+    <w:p>
+      <w:r>
+        <w:t>BEGIN try</w:t>
+      </w:r>
+    </w:p>
+    <w:p>
+      <w:r>
+        <w:t xml:space="preserve">UPDATE Specification </w:t>
+      </w:r>
+    </w:p>
+    <w:p>
+      <w:r>
+        <w:t>SET Specification = @spec,</w:t>
+      </w:r>
+    </w:p>
+    <w:p>
+      <w:r>
+        <w:t>Status = @status,</w:t>
+      </w:r>
+    </w:p>
+    <w:p>
+      <w:r>
+        <w:t>WHERE SpecificationKey = @specKey AND ProductId = @productId</w:t>
+      </w:r>
+    </w:p>
+    <w:p>
+      <w:r>
+        <w:t>SET @result = 1</w:t>
+      </w:r>
+    </w:p>
+    <w:p>
+      <w:r>
+        <w:t>END try</w:t>
+      </w:r>
+    </w:p>
+    <w:p>
+      <w:r>
+        <w:t>BEGIN catch</w:t>
+      </w:r>
+    </w:p>
+    <w:p>
+      <w:r>
+        <w:t>SET @result = 0</w:t>
+      </w:r>
+    </w:p>
+    <w:p>
+      <w:r>
+        <w:t>end catch</w:t>
+      </w:r>
+    </w:p>
+    <w:p>
+      <w:r>
+        <w:t>END TRY</w:t>
+      </w:r>
+    </w:p>
+    <w:p>
+      <w:r>
+        <w:t>BEGIN CATCH</w:t>
+      </w:r>
+    </w:p>
+    <w:p>
+      <w:r>
+        <w:t>SET @result = 0</w:t>
+      </w:r>
+    </w:p>
+    <w:p>
+      <w:r>
+        <w:t>END CATCH</w:t>
+      </w:r>
+    </w:p>
+    <w:p>
+      <w:r>
+        <w:t>END</w:t>
+      </w:r>
+    </w:p>
+    <w:p>
+      <w:r>
+        <w:t>GO</w:t>
+      </w:r>
+    </w:p>
+    <w:p/>
+    <w:p>
+      <w:r>
+        <w:t>-- ALTER PROCEDURE updateSpecification</w:t>
+      </w:r>
+    </w:p>
+    <w:p>
+      <w:r>
+        <w:t>-- @specId INT,</w:t>
+      </w:r>
+    </w:p>
+    <w:p>
+      <w:r>
+        <w:t>-- @specKey nvarchar(20),</w:t>
+      </w:r>
+    </w:p>
+    <w:p>
+      <w:r>
+        <w:t>-- @spec nvarchar(20),</w:t>
+      </w:r>
+    </w:p>
+    <w:p>
+      <w:r>
+        <w:t>-- @status BIT,</w:t>
+      </w:r>
+    </w:p>
+    <w:p>
+      <w:r>
+        <w:t>-- @productId CHAR(7),</w:t>
+      </w:r>
+    </w:p>
+    <w:p>
+      <w:r>
+        <w:t>-- @result BIT OUTPUT</w:t>
+      </w:r>
+    </w:p>
+    <w:p>
+      <w:r>
+        <w:t>-- AS</w:t>
+      </w:r>
+    </w:p>
+    <w:p>
+      <w:r>
+        <w:t>-- BEGIN</w:t>
+      </w:r>
+    </w:p>
+    <w:p>
+      <w:r>
+        <w:t>-- BEGIN TRY</w:t>
+      </w:r>
+    </w:p>
+    <w:p>
+      <w:r>
+        <w:t xml:space="preserve">-- UPDATE Specification </w:t>
+      </w:r>
+    </w:p>
+    <w:p>
+      <w:r>
+        <w:t>-- SET SpecificationKey = @specKey,</w:t>
+      </w:r>
+    </w:p>
+    <w:p>
+      <w:r>
+        <w:t>-- Specification = @spec,</w:t>
+      </w:r>
+    </w:p>
+    <w:p>
+      <w:r>
+        <w:t>-- Status = @status,</w:t>
+      </w:r>
+    </w:p>
+    <w:p>
+      <w:r>
+        <w:t>-- ProductId = @productId</w:t>
+      </w:r>
+    </w:p>
+    <w:p>
+      <w:r>
+        <w:t>-- WHERE SpecificationId = @specId</w:t>
+      </w:r>
+    </w:p>
+    <w:p>
+      <w:r>
+        <w:t>-- SET @result = 1</w:t>
+      </w:r>
+    </w:p>
+    <w:p>
+      <w:r>
+        <w:t>-- END TRY</w:t>
+      </w:r>
+    </w:p>
+    <w:p>
+      <w:r>
+        <w:t>-- BEGIN CATCH</w:t>
+      </w:r>
+    </w:p>
+    <w:p>
+      <w:r>
+        <w:t>-- SET @result = 0</w:t>
+      </w:r>
+    </w:p>
+    <w:p>
+      <w:r>
+        <w:t>-- END CATCH</w:t>
+      </w:r>
+    </w:p>
+    <w:p>
+      <w:r>
+        <w:t>-- END</w:t>
+      </w:r>
+    </w:p>
+    <w:p>
+      <w:r>
+        <w:t>-- GO</w:t>
+      </w:r>
+    </w:p>
+    <w:p/>
+    <w:p>
+      <w:r>
+        <w:t>ALTER PROCEDURE updateSpecification</w:t>
+      </w:r>
+    </w:p>
+    <w:p>
+      <w:r>
+        <w:t>@specKey nvarchar(20),</w:t>
+      </w:r>
+    </w:p>
+    <w:p>
+      <w:r>
+        <w:t>@spec nvarchar(20),</w:t>
+      </w:r>
+    </w:p>
+    <w:p>
+      <w:r>
+        <w:t>@status BIT,</w:t>
+      </w:r>
+    </w:p>
+    <w:p>
+      <w:r>
+        <w:t>@productId CHAR(7),</w:t>
+      </w:r>
+    </w:p>
+    <w:p>
+      <w:r>
+        <w:t>@result BIT OUTPUT</w:t>
+      </w:r>
+    </w:p>
+    <w:p>
+      <w:r>
+        <w:t>AS</w:t>
+      </w:r>
+    </w:p>
+    <w:p>
+      <w:r>
+        <w:t>BEGIN</w:t>
+      </w:r>
+    </w:p>
+    <w:p>
+      <w:r>
+        <w:t>BEGIN TRY</w:t>
+      </w:r>
+    </w:p>
+    <w:p>
+      <w:r>
+        <w:t xml:space="preserve">UPDATE Specification </w:t>
+      </w:r>
+    </w:p>
+    <w:p>
+      <w:r>
+        <w:t>SET Specification = @spec,</w:t>
+      </w:r>
+    </w:p>
+    <w:p>
+      <w:r>
+        <w:t>Status = @status</w:t>
+      </w:r>
+    </w:p>
+    <w:p>
+      <w:r>
+        <w:t>WHERE SpecificationKey = @specKey AND ProductId = @productId</w:t>
+      </w:r>
+    </w:p>
+    <w:p>
+      <w:r>
+        <w:t>SET @result = 1</w:t>
+      </w:r>
+    </w:p>
+    <w:p>
+      <w:r>
+        <w:t>END TRY</w:t>
+      </w:r>
+    </w:p>
+    <w:p>
+      <w:r>
+        <w:t>BEGIN CATCH</w:t>
+      </w:r>
+    </w:p>
+    <w:p>
+      <w:r>
+        <w:t>SET @result = 0</w:t>
+      </w:r>
+    </w:p>
+    <w:p>
+      <w:r>
+        <w:t>END CATCH</w:t>
+      </w:r>
+    </w:p>
+    <w:p>
+      <w:r>
+        <w:t>END</w:t>
+      </w:r>
+    </w:p>
+    <w:p>
+      <w:r>
+        <w:t>GO</w:t>
+      </w:r>
+    </w:p>
+    <w:p/>
+    <w:p>
+      <w:r>
+        <w:t>CREATE PROCEDURE deleteSpecificationByProductId</w:t>
+      </w:r>
+    </w:p>
+    <w:p>
+      <w:r>
+        <w:t>@productId CHAR(7)</w:t>
+      </w:r>
+    </w:p>
+    <w:p>
+      <w:r>
+        <w:t>AS</w:t>
+      </w:r>
+    </w:p>
+    <w:p>
+      <w:r>
+        <w:t>BEGIN</w:t>
+      </w:r>
+    </w:p>
+    <w:p>
+      <w:r>
+        <w:t>DELETE Specification</w:t>
+      </w:r>
+    </w:p>
+    <w:p>
+      <w:r>
+        <w:t>WHERE ProductId = @productId</w:t>
+      </w:r>
+    </w:p>
+    <w:p>
+      <w:r>
+        <w:t>END</w:t>
+      </w:r>
+    </w:p>
+    <w:p>
+      <w:r>
+        <w:t>GO</w:t>
+      </w:r>
+    </w:p>
+    <w:p/>
+    <w:p>
+      <w:r>
+        <w:t>CREATE PROCEDURE selectSpecificationByKey</w:t>
+      </w:r>
+    </w:p>
+    <w:p>
+      <w:r>
+        <w:t>@specKey nvarchar(20),</w:t>
+      </w:r>
+    </w:p>
+    <w:p>
+      <w:r>
+        <w:t>@isAdmin BIT = 0</w:t>
+      </w:r>
+    </w:p>
+    <w:p>
+      <w:r>
+        <w:t>AS</w:t>
+      </w:r>
+    </w:p>
+    <w:p>
+      <w:r>
+        <w:t>BEGIN</w:t>
+      </w:r>
+    </w:p>
+    <w:p>
+      <w:r>
+        <w:t>IF(@isAdmin = 0)</w:t>
+      </w:r>
+    </w:p>
+    <w:p>
+      <w:r>
+        <w:t>SELECT * FROM Specification WHERE Status = 1 AND SpecificationKey = @specKey</w:t>
+      </w:r>
+    </w:p>
+    <w:p>
+      <w:r>
+        <w:t>ELSE</w:t>
+      </w:r>
+    </w:p>
+    <w:p>
+      <w:r>
+        <w:t>SELECT * FROM Specification WHERE SpecificationKey = @specKey</w:t>
+      </w:r>
+    </w:p>
+    <w:p>
+      <w:r>
+        <w:t>END</w:t>
+      </w:r>
+    </w:p>
+    <w:p>
+      <w:r>
+        <w:t>GO</w:t>
+      </w:r>
+    </w:p>
+    <w:p/>
+    <w:p>
+      <w:r>
+        <w:t>CREATE PROCEDURE selectSpecificationByProductId</w:t>
+      </w:r>
+    </w:p>
+    <w:p>
+      <w:r>
+        <w:t>@productId char(7),</w:t>
+      </w:r>
+    </w:p>
+    <w:p>
+      <w:r>
+        <w:t>@isAdmin BIT = 0</w:t>
+      </w:r>
+    </w:p>
+    <w:p>
+      <w:r>
+        <w:t>AS</w:t>
+      </w:r>
+    </w:p>
+    <w:p>
+      <w:r>
+        <w:t>BEGIN</w:t>
+      </w:r>
+    </w:p>
+    <w:p>
+      <w:r>
+        <w:t>IF(@isAdmin = 0)</w:t>
+      </w:r>
+    </w:p>
+    <w:p>
+      <w:r>
+        <w:t>SELECT * FROM Specification WHERE Status = 1 AND ProductId = @productId</w:t>
+      </w:r>
+    </w:p>
+    <w:p>
+      <w:r>
+        <w:t>ELSE</w:t>
+      </w:r>
+    </w:p>
+    <w:p>
+      <w:r>
+        <w:t>SELECT * FROM Specification WHERE ProductId = @productId</w:t>
+      </w:r>
+    </w:p>
+    <w:p>
+      <w:r>
+        <w:t>END</w:t>
+      </w:r>
+    </w:p>
+    <w:p>
+      <w:r>
+        <w:t>GO</w:t>
+      </w:r>
+    </w:p>
+    <w:p/>
+    <w:p>
+      <w:r>
+        <w:t>CREATE PROCEDURE checkSpecificationExist</w:t>
+      </w:r>
+    </w:p>
+    <w:p>
+      <w:r>
+        <w:t>@specKey nvarchar(20),</w:t>
+      </w:r>
+    </w:p>
+    <w:p>
+      <w:r>
+        <w:t>@productId char(7),</w:t>
+      </w:r>
+    </w:p>
+    <w:p>
+      <w:r>
+        <w:t>@result BIT OUTPUT</w:t>
+      </w:r>
+    </w:p>
+    <w:p>
+      <w:r>
+        <w:t>AS</w:t>
+      </w:r>
+    </w:p>
+    <w:p>
+      <w:r>
+        <w:t>BEGIN</w:t>
+      </w:r>
+    </w:p>
+    <w:p>
+      <w:r>
+        <w:t>IF(NOT EXISTS(SELECT * FROM Specification WHERE SpecificationKey = @specKey AND ProductId = @productId))</w:t>
+      </w:r>
+    </w:p>
+    <w:p>
+      <w:r>
+        <w:t>SET @result = 0</w:t>
+      </w:r>
+    </w:p>
+    <w:p>
+      <w:r>
+        <w:t>else</w:t>
+      </w:r>
+    </w:p>
+    <w:p>
+      <w:r>
+        <w:t>SET @result = 1</w:t>
       </w:r>
     </w:p>
     <w:p>
